--- a/public/public/storage/uploads/BieuMau.docx
+++ b/public/public/storage/uploads/BieuMau.docx
@@ -1,6 +1,6 @@
 
 <file path=word/document.xml><?xml version="1.0" encoding="utf-8"?>
-<w:document xmlns:wpc="http://schemas.microsoft.com/office/word/2010/wordprocessingCanvas" xmlns:cx="http://schemas.microsoft.com/office/drawing/2014/chartex" xmlns:cx1="http://schemas.microsoft.com/office/drawing/2015/9/8/chartex" xmlns:cx2="http://schemas.microsoft.com/office/drawing/2015/10/21/chartex" xmlns:cx3="http://schemas.microsoft.com/office/drawing/2016/5/9/chartex" xmlns:cx4="http://schemas.microsoft.com/office/drawing/2016/5/10/chartex" xmlns:cx5="http://schemas.microsoft.com/office/drawing/2016/5/11/chartex" xmlns:cx6="http://schemas.microsoft.com/office/drawing/2016/5/12/chartex" xmlns:cx7="http://schemas.microsoft.com/office/drawing/2016/5/13/chartex" xmlns:cx8="http://schemas.microsoft.com/office/drawing/2016/5/14/chartex" xmlns:mc="http://schemas.openxmlformats.org/markup-compatibility/2006" xmlns:aink="http://schemas.microsoft.com/office/drawing/2016/ink" xmlns:am3d="http://schemas.microsoft.com/office/drawing/2017/model3d" xmlns:o="urn:schemas-microsoft-com:office:office" xmlns:oel="http://schemas.microsoft.com/office/2019/extlst" xmlns:r="http://schemas.openxmlformats.org/officeDocument/2006/relationships" xmlns:m="http://schemas.openxmlformats.org/officeDocument/2006/math" xmlns:v="urn:schemas-microsoft-com:vml" xmlns:wp14="http://schemas.microsoft.com/office/word/2010/wordprocessingDrawing" xmlns:wp="http://schemas.openxmlformats.org/drawingml/2006/wordprocessingDrawing" xmlns:w10="urn:schemas-microsoft-com:office:word" xmlns:w="http://schemas.openxmlformats.org/wordprocessingml/2006/main" xmlns:w14="http://schemas.microsoft.com/office/word/2010/wordml" xmlns:w15="http://schemas.microsoft.com/office/word/2012/wordml" xmlns:w16cex="http://schemas.microsoft.com/office/word/2018/wordml/cex" xmlns:w16cid="http://schemas.microsoft.com/office/word/2016/wordml/cid" xmlns:w16="http://schemas.microsoft.com/office/word/2018/wordml" xmlns:w16sdtdh="http://schemas.microsoft.com/office/word/2020/wordml/sdtdatahash" xmlns:w16se="http://schemas.microsoft.com/office/word/2015/wordml/symex" xmlns:wpg="http://schemas.microsoft.com/office/word/2010/wordprocessingGroup" xmlns:wpi="http://schemas.microsoft.com/office/word/2010/wordprocessingInk" xmlns:wne="http://schemas.microsoft.com/office/word/2006/wordml" xmlns:wps="http://schemas.microsoft.com/office/word/2010/wordprocessingShape" mc:Ignorable="w14 w15 w16se w16cid w16 w16cex w16sdtdh wp14">
+<w:document xmlns:wpc="http://schemas.microsoft.com/office/word/2010/wordprocessingCanvas" xmlns:mc="http://schemas.openxmlformats.org/markup-compatibility/2006" xmlns:o="urn:schemas-microsoft-com:office:office" xmlns:r="http://schemas.openxmlformats.org/officeDocument/2006/relationships" xmlns:m="http://schemas.openxmlformats.org/officeDocument/2006/math" xmlns:v="urn:schemas-microsoft-com:vml" xmlns:wp14="http://schemas.microsoft.com/office/word/2010/wordprocessingDrawing" xmlns:wp="http://schemas.openxmlformats.org/drawingml/2006/wordprocessingDrawing" xmlns:w10="urn:schemas-microsoft-com:office:word" xmlns:w="http://schemas.openxmlformats.org/wordprocessingml/2006/main" xmlns:w14="http://schemas.microsoft.com/office/word/2010/wordml" xmlns:w15="http://schemas.microsoft.com/office/word/2012/wordml" xmlns:wpg="http://schemas.microsoft.com/office/word/2010/wordprocessingGroup" xmlns:wpi="http://schemas.microsoft.com/office/word/2010/wordprocessingInk" xmlns:wne="http://schemas.microsoft.com/office/word/2006/wordml" xmlns:wps="http://schemas.microsoft.com/office/word/2010/wordprocessingShape" mc:Ignorable="w14 w15 wp14">
   <w:body>
     <w:p>
       <w:r>
@@ -41,13 +41,10 @@
               <w:jc w:val="center"/>
             </w:pPr>
             <w:r>
-              <w:t xml:space="preserve">ĐH CÔNG NGHIỆP </w:t>
+              <w:t xml:space="preserve">ĐH CÔNG </w:t>
             </w:r>
             <w:r>
-              <w:t>THỰC PHẨM</w:t>
-            </w:r>
-            <w:r>
-              <w:t xml:space="preserve"> </w:t>
+              <w:t xml:space="preserve">THƯƠNG </w:t>
             </w:r>
             <w:r>
               <w:t>T</w:t>
@@ -88,7 +85,6 @@
             <w:r>
               <w:rPr>
                 <w:noProof/>
-                <w:lang w:val="vi-VN" w:eastAsia="vi-VN"/>
               </w:rPr>
               <mc:AlternateContent>
                 <mc:Choice Requires="wps">
@@ -154,11 +150,11 @@
                 </mc:Choice>
                 <mc:Fallback>
                   <w:pict>
-                    <v:shapetype w14:anchorId="741618A6" id="_x0000_t32" coordsize="21600,21600" o:spt="32" o:oned="t" path="m,l21600,21600e" filled="f">
+                    <v:shapetype w14:anchorId="32DA7269" id="_x0000_t32" coordsize="21600,21600" o:spt="32" o:oned="t" path="m,l21600,21600e" filled="f">
                       <v:path arrowok="t" fillok="f" o:connecttype="none"/>
                       <o:lock v:ext="edit" shapetype="t"/>
                     </v:shapetype>
-                    <v:shape id="AutoShape 10" o:spid="_x0000_s1026" type="#_x0000_t32" style="position:absolute;margin-left:73.75pt;margin-top:15.15pt;width:88.4pt;height:0;z-index:251659776;visibility:visible;mso-wrap-style:square;mso-width-percent:0;mso-height-percent:0;mso-wrap-distance-left:9pt;mso-wrap-distance-top:0;mso-wrap-distance-right:9pt;mso-wrap-distance-bottom:0;mso-position-horizontal:absolute;mso-position-horizontal-relative:text;mso-position-vertical:absolute;mso-position-vertical-relative:text;mso-width-percent:0;mso-height-percent:0;mso-width-relative:page;mso-height-relative:page" o:gfxdata="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"/>
+                    <v:shape id="AutoShape 10" o:spid="_x0000_s1026" type="#_x0000_t32" style="position:absolute;margin-left:73.75pt;margin-top:15.15pt;width:88.4pt;height:0;z-index:251659776;visibility:visible;mso-wrap-style:square;mso-width-percent:0;mso-height-percent:0;mso-wrap-distance-left:9pt;mso-wrap-distance-top:0;mso-wrap-distance-right:9pt;mso-wrap-distance-bottom:0;mso-position-horizontal:absolute;mso-position-horizontal-relative:text;mso-position-vertical:absolute;mso-position-vertical-relative:text;mso-width-percent:0;mso-height-percent:0;mso-width-relative:page;mso-height-relative:page" o:gfxdata="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"/>
                   </w:pict>
                 </mc:Fallback>
               </mc:AlternateContent>
@@ -207,7 +203,6 @@
             <w:r>
               <w:rPr>
                 <w:noProof/>
-                <w:lang w:val="vi-VN" w:eastAsia="vi-VN"/>
               </w:rPr>
               <mc:AlternateContent>
                 <mc:Choice Requires="wps">
@@ -273,7 +268,7 @@
                 </mc:Choice>
                 <mc:Fallback>
                   <w:pict>
-                    <v:shape w14:anchorId="76A05ABF" id="AutoShape 11" o:spid="_x0000_s1026" type="#_x0000_t32" style="position:absolute;margin-left:46.15pt;margin-top:16.05pt;width:147.25pt;height:0;z-index:251660800;visibility:visible;mso-wrap-style:square;mso-width-percent:0;mso-height-percent:0;mso-wrap-distance-left:9pt;mso-wrap-distance-top:0;mso-wrap-distance-right:9pt;mso-wrap-distance-bottom:0;mso-position-horizontal:absolute;mso-position-horizontal-relative:text;mso-position-vertical:absolute;mso-position-vertical-relative:text;mso-width-percent:0;mso-height-percent:0;mso-width-relative:page;mso-height-relative:page" o:gfxdata="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"/>
+                    <v:shape w14:anchorId="094F0C7F" id="AutoShape 11" o:spid="_x0000_s1026" type="#_x0000_t32" style="position:absolute;margin-left:46.15pt;margin-top:16.05pt;width:147.25pt;height:0;z-index:251660800;visibility:visible;mso-wrap-style:square;mso-width-percent:0;mso-height-percent:0;mso-wrap-distance-left:9pt;mso-wrap-distance-top:0;mso-wrap-distance-right:9pt;mso-wrap-distance-bottom:0;mso-position-horizontal:absolute;mso-position-horizontal-relative:text;mso-position-vertical:absolute;mso-position-vertical-relative:text;mso-width-percent:0;mso-height-percent:0;mso-width-relative:page;mso-height-relative:page" o:gfxdata="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"/>
                   </w:pict>
                 </mc:Fallback>
               </mc:AlternateContent>
@@ -388,7 +383,7 @@
           <w:i/>
           <w:sz w:val="26"/>
         </w:rPr>
-        <w:t>04</w:t>
+        <w:t>…</w:t>
       </w:r>
       <w:r>
         <w:rPr>
@@ -402,21 +397,7 @@
           <w:i/>
           <w:sz w:val="26"/>
         </w:rPr>
-        <w:t>04</w:t>
-      </w:r>
-      <w:r>
-        <w:rPr>
-          <w:i/>
-          <w:sz w:val="26"/>
-        </w:rPr>
-        <w:t xml:space="preserve">   năm  20</w:t>
-      </w:r>
-      <w:r>
-        <w:rPr>
-          <w:i/>
-          <w:sz w:val="26"/>
-        </w:rPr>
-        <w:t>22</w:t>
+        <w:t>…   năm  ….</w:t>
       </w:r>
     </w:p>
     <w:p>
@@ -509,7 +490,7 @@
           <w:sz w:val="26"/>
           <w:szCs w:val="26"/>
         </w:rPr>
-        <w:t xml:space="preserve"> Nâng</w:t>
+        <w:t xml:space="preserve"> </w:t>
       </w:r>
       <w:r>
         <w:rPr>
@@ -517,7 +498,7 @@
           <w:sz w:val="26"/>
           <w:szCs w:val="26"/>
         </w:rPr>
-        <w:t xml:space="preserve"> cao hiệu quả khai thác n tập hữu ích cao nhất trong cơ sở dữ liệu giao dịch</w:t>
+        <w:t>……………………………………………………</w:t>
       </w:r>
     </w:p>
     <w:p>
@@ -640,35 +621,22 @@
     </w:p>
     <w:p>
       <w:pPr>
-        <w:tabs>
-          <w:tab w:val="left" w:pos="540"/>
-        </w:tabs>
         <w:spacing w:line="360" w:lineRule="auto"/>
-        <w:rPr>
-          <w:sz w:val="26"/>
-          <w:szCs w:val="26"/>
-        </w:rPr>
-      </w:pPr>
-      <w:r>
-        <w:rPr>
-          <w:sz w:val="26"/>
-          <w:szCs w:val="26"/>
-        </w:rPr>
-        <w:t xml:space="preserve">Mục tiêu bài báo là cải tiến hiệu năng của thuật toán tìm kiếm N giao dịch có độ hữu ích cao nhất (N được cho bởi người dùng). Bài báo đề xuất một công thức để tăng ngưỡng quá trình cắt tỉa cây tìm kiếm diễn ra nhanh hơn và đề xuất một cấu trúc lưu trữ mới để việc tìm lại phần tử nhanh hơn. Thuật toán được cải tiến từ các công trình trước đó bằng 2 ý tưởng nêu trên. Hiệu quả của thuật toán đề xuất được so sánh với 2 thuật toán là </w:t>
-      </w:r>
-      <w:r>
-        <w:rPr>
-          <w:sz w:val="26"/>
-          <w:szCs w:val="26"/>
-        </w:rPr>
-        <w:t>TKEH và THUI</w:t>
-      </w:r>
-      <w:r>
-        <w:rPr>
-          <w:sz w:val="26"/>
-          <w:szCs w:val="26"/>
-        </w:rPr>
-        <w:t xml:space="preserve">. </w:t>
+        <w:ind w:left="180"/>
+        <w:jc w:val="both"/>
+        <w:rPr>
+          <w:b/>
+          <w:sz w:val="26"/>
+          <w:szCs w:val="26"/>
+        </w:rPr>
+      </w:pPr>
+      <w:r>
+        <w:rPr>
+          <w:b/>
+          <w:sz w:val="26"/>
+          <w:szCs w:val="26"/>
+        </w:rPr>
+        <w:t>-</w:t>
       </w:r>
     </w:p>
     <w:p>
@@ -734,93 +702,21 @@
           <w:tab w:val="left" w:pos="540"/>
         </w:tabs>
         <w:spacing w:line="360" w:lineRule="auto"/>
-        <w:rPr>
-          <w:sz w:val="26"/>
-          <w:szCs w:val="26"/>
-        </w:rPr>
-      </w:pPr>
-      <w:r>
-        <w:rPr>
-          <w:sz w:val="26"/>
-          <w:szCs w:val="26"/>
-        </w:rPr>
-        <w:t>Tuy nhiên các tác giả cần làm rõ là chương trình cài đặt của 2 thuật toán (được dùng để so sánh) là do các tác giả tự cài đặt hay xin được từ chính các tác giả đã đề xuất chúng? Điều này là khá quan trọng để đảm bảo tính khách quan của việc so sánh.</w:t>
-      </w:r>
-    </w:p>
-    <w:p>
-      <w:pPr>
-        <w:tabs>
-          <w:tab w:val="left" w:pos="540"/>
-        </w:tabs>
-        <w:spacing w:line="360" w:lineRule="auto"/>
-        <w:rPr>
-          <w:sz w:val="26"/>
-          <w:szCs w:val="26"/>
-        </w:rPr>
-      </w:pPr>
-      <w:r>
-        <w:rPr>
-          <w:sz w:val="26"/>
-          <w:szCs w:val="26"/>
-        </w:rPr>
-        <w:t>Một vấn đề đặt ra nữa là việc so sánh dựa trên đo lường thời gian thực thi có thể bị ảnh hưởng bởi các chương trình khác đang chạy hoặc chạy ngầm bên trong hệ điều hành. Do đó trong khoa học máy tính người ta thường đánh giá hiệu quả của thuật toán thông qua độ phức tạp của nó.</w:t>
-      </w:r>
-    </w:p>
-    <w:p>
-      <w:pPr>
-        <w:tabs>
-          <w:tab w:val="left" w:pos="540"/>
-        </w:tabs>
-        <w:spacing w:line="360" w:lineRule="auto"/>
-        <w:rPr>
-          <w:sz w:val="26"/>
-          <w:szCs w:val="26"/>
-        </w:rPr>
-      </w:pPr>
-      <w:r>
-        <w:rPr>
-          <w:sz w:val="26"/>
-          <w:szCs w:val="26"/>
-        </w:rPr>
-        <w:t>Bên cạnh đó, nhóm tác giả chưa làm rõ các định nghĩa/tính chất nào đã được công bố rồi, định nghĩa/tính chất nào do nhóm đề xuất. Các tính chất cũng chưa được chứng minh, giải thích.</w:t>
-      </w:r>
-    </w:p>
-    <w:p>
-      <w:pPr>
-        <w:tabs>
-          <w:tab w:val="left" w:pos="540"/>
-        </w:tabs>
-        <w:spacing w:line="360" w:lineRule="auto"/>
-        <w:rPr>
-          <w:sz w:val="26"/>
-          <w:szCs w:val="26"/>
-        </w:rPr>
-      </w:pPr>
-      <w:r>
-        <w:rPr>
-          <w:sz w:val="26"/>
-          <w:szCs w:val="26"/>
-        </w:rPr>
-        <w:t>Bài báo cũng chưa đưa ra giải thích vì sao thuật toán đề xuất tốt hơn các thuật toán khác, cũng như so sánh điểm khác biệt trong thuật toán đề xuất.</w:t>
-      </w:r>
-    </w:p>
-    <w:p>
-      <w:pPr>
-        <w:tabs>
-          <w:tab w:val="left" w:pos="540"/>
-        </w:tabs>
-        <w:spacing w:line="360" w:lineRule="auto"/>
-        <w:rPr>
-          <w:sz w:val="26"/>
-          <w:szCs w:val="26"/>
-        </w:rPr>
-      </w:pPr>
-      <w:r>
-        <w:rPr>
-          <w:sz w:val="26"/>
-          <w:szCs w:val="26"/>
-        </w:rPr>
-        <w:t>Các điểm nêu trên tạo ra các điểm yếu trong nghiên cứu này.</w:t>
+        <w:ind w:left="180"/>
+        <w:jc w:val="both"/>
+        <w:rPr>
+          <w:b/>
+          <w:sz w:val="26"/>
+          <w:szCs w:val="26"/>
+        </w:rPr>
+      </w:pPr>
+      <w:r>
+        <w:rPr>
+          <w:b/>
+          <w:sz w:val="26"/>
+          <w:szCs w:val="26"/>
+        </w:rPr>
+        <w:t>-</w:t>
       </w:r>
     </w:p>
     <w:p>
@@ -881,7 +777,6 @@
           <w:sz w:val="26"/>
           <w:szCs w:val="26"/>
         </w:rPr>
-        <w:lastRenderedPageBreak/>
         <w:t>Về bố cục</w:t>
       </w:r>
       <w:r>
@@ -890,25 +785,6 @@
           <w:szCs w:val="26"/>
         </w:rPr>
         <w:t>:</w:t>
-      </w:r>
-    </w:p>
-    <w:p>
-      <w:pPr>
-        <w:tabs>
-          <w:tab w:val="left" w:pos="540"/>
-        </w:tabs>
-        <w:spacing w:line="360" w:lineRule="auto"/>
-        <w:rPr>
-          <w:sz w:val="26"/>
-          <w:szCs w:val="26"/>
-        </w:rPr>
-      </w:pPr>
-      <w:r>
-        <w:rPr>
-          <w:sz w:val="26"/>
-          <w:szCs w:val="26"/>
-        </w:rPr>
-        <w:t>Bố cục phù hợp.</w:t>
       </w:r>
     </w:p>
     <w:p>
@@ -948,25 +824,6 @@
     </w:p>
     <w:p>
       <w:pPr>
-        <w:tabs>
-          <w:tab w:val="left" w:pos="540"/>
-        </w:tabs>
-        <w:spacing w:line="360" w:lineRule="auto"/>
-        <w:rPr>
-          <w:sz w:val="26"/>
-          <w:szCs w:val="26"/>
-        </w:rPr>
-      </w:pPr>
-      <w:r>
-        <w:rPr>
-          <w:sz w:val="26"/>
-          <w:szCs w:val="26"/>
-        </w:rPr>
-        <w:t>Hình vẽ, biểu đồ phù hợp, đều được tham chiếu, giải thích.</w:t>
-      </w:r>
-    </w:p>
-    <w:p>
-      <w:pPr>
         <w:numPr>
           <w:ilvl w:val="2"/>
           <w:numId w:val="1"/>
@@ -1002,25 +859,6 @@
     </w:p>
     <w:p>
       <w:pPr>
-        <w:tabs>
-          <w:tab w:val="left" w:pos="540"/>
-        </w:tabs>
-        <w:spacing w:line="360" w:lineRule="auto"/>
-        <w:rPr>
-          <w:sz w:val="26"/>
-          <w:szCs w:val="26"/>
-        </w:rPr>
-      </w:pPr>
-      <w:r>
-        <w:rPr>
-          <w:sz w:val="26"/>
-          <w:szCs w:val="26"/>
-        </w:rPr>
-        <w:t xml:space="preserve">Việc dùng quá nhiều từ ngữ viết tắt gây rất nhiều khó khăn cho người đọc. </w:t>
-      </w:r>
-    </w:p>
-    <w:p>
-      <w:pPr>
         <w:numPr>
           <w:ilvl w:val="0"/>
           <w:numId w:val="1"/>
@@ -1108,89 +946,6 @@
     </w:p>
     <w:p>
       <w:pPr>
-        <w:tabs>
-          <w:tab w:val="left" w:pos="540"/>
-        </w:tabs>
-        <w:spacing w:line="360" w:lineRule="auto"/>
-        <w:rPr>
-          <w:sz w:val="26"/>
-          <w:szCs w:val="26"/>
-        </w:rPr>
-      </w:pPr>
-      <w:r>
-        <w:rPr>
-          <w:sz w:val="26"/>
-          <w:szCs w:val="26"/>
-        </w:rPr>
-        <w:t>- Cần có giải thích về các từ viết tắt ít nhất một lần trước khi sử dụng chúng, ví dụ các từ RTU, RIU, ...</w:t>
-      </w:r>
-      <w:r>
-        <w:rPr>
-          <w:sz w:val="26"/>
-          <w:szCs w:val="26"/>
-        </w:rPr>
-        <w:t xml:space="preserve"> </w:t>
-      </w:r>
-    </w:p>
-    <w:p>
-      <w:pPr>
-        <w:tabs>
-          <w:tab w:val="left" w:pos="540"/>
-        </w:tabs>
-        <w:spacing w:line="360" w:lineRule="auto"/>
-        <w:rPr>
-          <w:sz w:val="26"/>
-          <w:szCs w:val="26"/>
-        </w:rPr>
-      </w:pPr>
-      <w:r>
-        <w:rPr>
-          <w:sz w:val="26"/>
-          <w:szCs w:val="26"/>
-        </w:rPr>
-        <w:t>- Mô tả lại phần dẫn dắt ở mục "3. Định nghĩa và ký hiệu": mô tả hiện tại không phù hợp với thứ tự các nội dung được trình bày.</w:t>
-      </w:r>
-    </w:p>
-    <w:p>
-      <w:pPr>
-        <w:tabs>
-          <w:tab w:val="left" w:pos="540"/>
-        </w:tabs>
-        <w:spacing w:line="360" w:lineRule="auto"/>
-        <w:rPr>
-          <w:sz w:val="26"/>
-          <w:szCs w:val="26"/>
-        </w:rPr>
-      </w:pPr>
-      <w:r>
-        <w:rPr>
-          <w:sz w:val="26"/>
-          <w:szCs w:val="26"/>
-        </w:rPr>
-        <w:t>- Các tính chất của một đại lượng nào đó cần phải được chứng minh. Nếu các tính chất trình bày lại đã được chứng minh trong các nghiên cứu trước thì không cần phải chứng minh lại.</w:t>
-      </w:r>
-    </w:p>
-    <w:p>
-      <w:pPr>
-        <w:tabs>
-          <w:tab w:val="left" w:pos="540"/>
-        </w:tabs>
-        <w:spacing w:line="360" w:lineRule="auto"/>
-        <w:rPr>
-          <w:sz w:val="26"/>
-          <w:szCs w:val="26"/>
-        </w:rPr>
-      </w:pPr>
-      <w:r>
-        <w:rPr>
-          <w:sz w:val="26"/>
-          <w:szCs w:val="26"/>
-        </w:rPr>
-        <w:t>- Cần có đánh giá, so sánh kỹ hơn về ưu điểm của cách tăng ngưỡng và cấu trúc lưu trữ đề xuất so với cách tăng ngưỡng và cấu trúc lưu trữ của 2 phương pháp đề xuất.</w:t>
-      </w:r>
-    </w:p>
-    <w:p>
-      <w:pPr>
         <w:numPr>
           <w:ilvl w:val="0"/>
           <w:numId w:val="1"/>
@@ -1207,6 +962,8 @@
           <w:szCs w:val="26"/>
         </w:rPr>
       </w:pPr>
+      <w:bookmarkStart w:id="0" w:name="_GoBack"/>
+      <w:bookmarkEnd w:id="0"/>
       <w:r>
         <w:rPr>
           <w:b/>
@@ -1251,6 +1008,7 @@
             <w14:uncheckedState w14:val="2610" w14:font="MS Gothic"/>
           </w14:checkbox>
         </w:sdtPr>
+        <w:sdtEndPr/>
         <w:sdtContent>
           <w:r>
             <w:rPr>
@@ -1307,6 +1065,7 @@
             <w14:uncheckedState w14:val="2610" w14:font="MS Gothic"/>
           </w14:checkbox>
         </w:sdtPr>
+        <w:sdtEndPr/>
         <w:sdtContent>
           <w:r>
             <w:rPr>
@@ -1363,6 +1122,7 @@
             <w14:uncheckedState w14:val="2610" w14:font="MS Gothic"/>
           </w14:checkbox>
         </w:sdtPr>
+        <w:sdtEndPr/>
         <w:sdtContent>
           <w:r>
             <w:rPr>
@@ -1420,6 +1180,7 @@
             <w14:uncheckedState w14:val="2610" w14:font="MS Gothic"/>
           </w14:checkbox>
         </w:sdtPr>
+        <w:sdtEndPr/>
         <w:sdtContent>
           <w:r>
             <w:rPr>
@@ -1639,7 +1400,6 @@
           <w:noProof/>
           <w:sz w:val="26"/>
           <w:szCs w:val="26"/>
-          <w:lang w:val="vi-VN" w:eastAsia="vi-VN"/>
         </w:rPr>
         <mc:AlternateContent>
           <mc:Choice Requires="wps">
@@ -1693,7 +1453,7 @@
           </mc:Choice>
           <mc:Fallback>
             <w:pict>
-              <v:line w14:anchorId="5EFA9E66" id="Straight Connector 1" o:spid="_x0000_s1026" style="position:absolute;flip:y;z-index:251661824;visibility:visible;mso-wrap-style:square;mso-wrap-distance-left:9pt;mso-wrap-distance-top:0;mso-wrap-distance-right:9pt;mso-wrap-distance-bottom:0;mso-position-horizontal:absolute;mso-position-horizontal-relative:text;mso-position-vertical:absolute;mso-position-vertical-relative:text" from="-.05pt,15.85pt" to="484.6pt,16.9pt" o:gfxdata="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" strokecolor="#4579b8 [3044]"/>
+              <v:line w14:anchorId="6C8F3D61" id="Straight Connector 1" o:spid="_x0000_s1026" style="position:absolute;flip:y;z-index:251661824;visibility:visible;mso-wrap-style:square;mso-wrap-distance-left:9pt;mso-wrap-distance-top:0;mso-wrap-distance-right:9pt;mso-wrap-distance-bottom:0;mso-position-horizontal:absolute;mso-position-horizontal-relative:text;mso-position-vertical:absolute;mso-position-vertical-relative:text" from="-.05pt,15.85pt" to="484.6pt,16.9pt" o:gfxdata="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" strokecolor="#4579b8 [3044]"/>
             </w:pict>
           </mc:Fallback>
         </mc:AlternateContent>
@@ -1901,7 +1661,7 @@
 </file>
 
 <file path=word/endnotes.xml><?xml version="1.0" encoding="utf-8"?>
-<w:endnotes xmlns:wpc="http://schemas.microsoft.com/office/word/2010/wordprocessingCanvas" xmlns:cx="http://schemas.microsoft.com/office/drawing/2014/chartex" xmlns:cx1="http://schemas.microsoft.com/office/drawing/2015/9/8/chartex" xmlns:cx2="http://schemas.microsoft.com/office/drawing/2015/10/21/chartex" xmlns:cx3="http://schemas.microsoft.com/office/drawing/2016/5/9/chartex" xmlns:cx4="http://schemas.microsoft.com/office/drawing/2016/5/10/chartex" xmlns:cx5="http://schemas.microsoft.com/office/drawing/2016/5/11/chartex" xmlns:cx6="http://schemas.microsoft.com/office/drawing/2016/5/12/chartex" xmlns:cx7="http://schemas.microsoft.com/office/drawing/2016/5/13/chartex" xmlns:cx8="http://schemas.microsoft.com/office/drawing/2016/5/14/chartex" xmlns:mc="http://schemas.openxmlformats.org/markup-compatibility/2006" xmlns:aink="http://schemas.microsoft.com/office/drawing/2016/ink" xmlns:am3d="http://schemas.microsoft.com/office/drawing/2017/model3d" xmlns:o="urn:schemas-microsoft-com:office:office" xmlns:oel="http://schemas.microsoft.com/office/2019/extlst" xmlns:r="http://schemas.openxmlformats.org/officeDocument/2006/relationships" xmlns:m="http://schemas.openxmlformats.org/officeDocument/2006/math" xmlns:v="urn:schemas-microsoft-com:vml" xmlns:wp14="http://schemas.microsoft.com/office/word/2010/wordprocessingDrawing" xmlns:wp="http://schemas.openxmlformats.org/drawingml/2006/wordprocessingDrawing" xmlns:w10="urn:schemas-microsoft-com:office:word" xmlns:w="http://schemas.openxmlformats.org/wordprocessingml/2006/main" xmlns:w14="http://schemas.microsoft.com/office/word/2010/wordml" xmlns:w15="http://schemas.microsoft.com/office/word/2012/wordml" xmlns:w16cex="http://schemas.microsoft.com/office/word/2018/wordml/cex" xmlns:w16cid="http://schemas.microsoft.com/office/word/2016/wordml/cid" xmlns:w16="http://schemas.microsoft.com/office/word/2018/wordml" xmlns:w16sdtdh="http://schemas.microsoft.com/office/word/2020/wordml/sdtdatahash" xmlns:w16se="http://schemas.microsoft.com/office/word/2015/wordml/symex" xmlns:wpg="http://schemas.microsoft.com/office/word/2010/wordprocessingGroup" xmlns:wpi="http://schemas.microsoft.com/office/word/2010/wordprocessingInk" xmlns:wne="http://schemas.microsoft.com/office/word/2006/wordml" xmlns:wps="http://schemas.microsoft.com/office/word/2010/wordprocessingShape" mc:Ignorable="w14 w15 w16se w16cid w16 w16cex w16sdtdh wp14">
+<w:endnotes xmlns:wpc="http://schemas.microsoft.com/office/word/2010/wordprocessingCanvas" xmlns:mc="http://schemas.openxmlformats.org/markup-compatibility/2006" xmlns:o="urn:schemas-microsoft-com:office:office" xmlns:r="http://schemas.openxmlformats.org/officeDocument/2006/relationships" xmlns:m="http://schemas.openxmlformats.org/officeDocument/2006/math" xmlns:v="urn:schemas-microsoft-com:vml" xmlns:wp14="http://schemas.microsoft.com/office/word/2010/wordprocessingDrawing" xmlns:wp="http://schemas.openxmlformats.org/drawingml/2006/wordprocessingDrawing" xmlns:w10="urn:schemas-microsoft-com:office:word" xmlns:w="http://schemas.openxmlformats.org/wordprocessingml/2006/main" xmlns:w14="http://schemas.microsoft.com/office/word/2010/wordml" xmlns:w15="http://schemas.microsoft.com/office/word/2012/wordml" xmlns:wpg="http://schemas.microsoft.com/office/word/2010/wordprocessingGroup" xmlns:wpi="http://schemas.microsoft.com/office/word/2010/wordprocessingInk" xmlns:wne="http://schemas.microsoft.com/office/word/2006/wordml" xmlns:wps="http://schemas.microsoft.com/office/word/2010/wordprocessingShape" mc:Ignorable="w14 w15 wp14">
   <w:endnote w:type="separator" w:id="-1">
     <w:p>
       <w:r>
@@ -1920,7 +1680,7 @@
 </file>
 
 <file path=word/footer1.xml><?xml version="1.0" encoding="utf-8"?>
-<w:ftr xmlns:wpc="http://schemas.microsoft.com/office/word/2010/wordprocessingCanvas" xmlns:cx="http://schemas.microsoft.com/office/drawing/2014/chartex" xmlns:cx1="http://schemas.microsoft.com/office/drawing/2015/9/8/chartex" xmlns:cx2="http://schemas.microsoft.com/office/drawing/2015/10/21/chartex" xmlns:cx3="http://schemas.microsoft.com/office/drawing/2016/5/9/chartex" xmlns:cx4="http://schemas.microsoft.com/office/drawing/2016/5/10/chartex" xmlns:cx5="http://schemas.microsoft.com/office/drawing/2016/5/11/chartex" xmlns:cx6="http://schemas.microsoft.com/office/drawing/2016/5/12/chartex" xmlns:cx7="http://schemas.microsoft.com/office/drawing/2016/5/13/chartex" xmlns:cx8="http://schemas.microsoft.com/office/drawing/2016/5/14/chartex" xmlns:mc="http://schemas.openxmlformats.org/markup-compatibility/2006" xmlns:aink="http://schemas.microsoft.com/office/drawing/2016/ink" xmlns:am3d="http://schemas.microsoft.com/office/drawing/2017/model3d" xmlns:o="urn:schemas-microsoft-com:office:office" xmlns:oel="http://schemas.microsoft.com/office/2019/extlst" xmlns:r="http://schemas.openxmlformats.org/officeDocument/2006/relationships" xmlns:m="http://schemas.openxmlformats.org/officeDocument/2006/math" xmlns:v="urn:schemas-microsoft-com:vml" xmlns:wp14="http://schemas.microsoft.com/office/word/2010/wordprocessingDrawing" xmlns:wp="http://schemas.openxmlformats.org/drawingml/2006/wordprocessingDrawing" xmlns:w10="urn:schemas-microsoft-com:office:word" xmlns:w="http://schemas.openxmlformats.org/wordprocessingml/2006/main" xmlns:w14="http://schemas.microsoft.com/office/word/2010/wordml" xmlns:w15="http://schemas.microsoft.com/office/word/2012/wordml" xmlns:w16cex="http://schemas.microsoft.com/office/word/2018/wordml/cex" xmlns:w16cid="http://schemas.microsoft.com/office/word/2016/wordml/cid" xmlns:w16="http://schemas.microsoft.com/office/word/2018/wordml" xmlns:w16sdtdh="http://schemas.microsoft.com/office/word/2020/wordml/sdtdatahash" xmlns:w16se="http://schemas.microsoft.com/office/word/2015/wordml/symex" xmlns:wpg="http://schemas.microsoft.com/office/word/2010/wordprocessingGroup" xmlns:wpi="http://schemas.microsoft.com/office/word/2010/wordprocessingInk" xmlns:wne="http://schemas.microsoft.com/office/word/2006/wordml" xmlns:wps="http://schemas.microsoft.com/office/word/2010/wordprocessingShape" mc:Ignorable="w14 w15 w16se w16cid w16 w16cex w16sdtdh wp14">
+<w:ftr xmlns:wpc="http://schemas.microsoft.com/office/word/2010/wordprocessingCanvas" xmlns:mc="http://schemas.openxmlformats.org/markup-compatibility/2006" xmlns:o="urn:schemas-microsoft-com:office:office" xmlns:r="http://schemas.openxmlformats.org/officeDocument/2006/relationships" xmlns:m="http://schemas.openxmlformats.org/officeDocument/2006/math" xmlns:v="urn:schemas-microsoft-com:vml" xmlns:wp14="http://schemas.microsoft.com/office/word/2010/wordprocessingDrawing" xmlns:wp="http://schemas.openxmlformats.org/drawingml/2006/wordprocessingDrawing" xmlns:w10="urn:schemas-microsoft-com:office:word" xmlns:w="http://schemas.openxmlformats.org/wordprocessingml/2006/main" xmlns:w14="http://schemas.microsoft.com/office/word/2010/wordml" xmlns:w15="http://schemas.microsoft.com/office/word/2012/wordml" xmlns:wpg="http://schemas.microsoft.com/office/word/2010/wordprocessingGroup" xmlns:wpi="http://schemas.microsoft.com/office/word/2010/wordprocessingInk" xmlns:wne="http://schemas.microsoft.com/office/word/2006/wordml" xmlns:wps="http://schemas.microsoft.com/office/word/2010/wordprocessingShape" mc:Ignorable="w14 w15 wp14">
   <w:p>
     <w:pPr>
       <w:pStyle w:val="Footer"/>
@@ -1958,7 +1718,7 @@
 </file>
 
 <file path=word/footer2.xml><?xml version="1.0" encoding="utf-8"?>
-<w:ftr xmlns:wpc="http://schemas.microsoft.com/office/word/2010/wordprocessingCanvas" xmlns:cx="http://schemas.microsoft.com/office/drawing/2014/chartex" xmlns:cx1="http://schemas.microsoft.com/office/drawing/2015/9/8/chartex" xmlns:cx2="http://schemas.microsoft.com/office/drawing/2015/10/21/chartex" xmlns:cx3="http://schemas.microsoft.com/office/drawing/2016/5/9/chartex" xmlns:cx4="http://schemas.microsoft.com/office/drawing/2016/5/10/chartex" xmlns:cx5="http://schemas.microsoft.com/office/drawing/2016/5/11/chartex" xmlns:cx6="http://schemas.microsoft.com/office/drawing/2016/5/12/chartex" xmlns:cx7="http://schemas.microsoft.com/office/drawing/2016/5/13/chartex" xmlns:cx8="http://schemas.microsoft.com/office/drawing/2016/5/14/chartex" xmlns:mc="http://schemas.openxmlformats.org/markup-compatibility/2006" xmlns:aink="http://schemas.microsoft.com/office/drawing/2016/ink" xmlns:am3d="http://schemas.microsoft.com/office/drawing/2017/model3d" xmlns:o="urn:schemas-microsoft-com:office:office" xmlns:oel="http://schemas.microsoft.com/office/2019/extlst" xmlns:r="http://schemas.openxmlformats.org/officeDocument/2006/relationships" xmlns:m="http://schemas.openxmlformats.org/officeDocument/2006/math" xmlns:v="urn:schemas-microsoft-com:vml" xmlns:wp14="http://schemas.microsoft.com/office/word/2010/wordprocessingDrawing" xmlns:wp="http://schemas.openxmlformats.org/drawingml/2006/wordprocessingDrawing" xmlns:w10="urn:schemas-microsoft-com:office:word" xmlns:w="http://schemas.openxmlformats.org/wordprocessingml/2006/main" xmlns:w14="http://schemas.microsoft.com/office/word/2010/wordml" xmlns:w15="http://schemas.microsoft.com/office/word/2012/wordml" xmlns:w16cex="http://schemas.microsoft.com/office/word/2018/wordml/cex" xmlns:w16cid="http://schemas.microsoft.com/office/word/2016/wordml/cid" xmlns:w16="http://schemas.microsoft.com/office/word/2018/wordml" xmlns:w16sdtdh="http://schemas.microsoft.com/office/word/2020/wordml/sdtdatahash" xmlns:w16se="http://schemas.microsoft.com/office/word/2015/wordml/symex" xmlns:wpg="http://schemas.microsoft.com/office/word/2010/wordprocessingGroup" xmlns:wpi="http://schemas.microsoft.com/office/word/2010/wordprocessingInk" xmlns:wne="http://schemas.microsoft.com/office/word/2006/wordml" xmlns:wps="http://schemas.microsoft.com/office/word/2010/wordprocessingShape" mc:Ignorable="w14 w15 w16se w16cid w16 w16cex w16sdtdh wp14">
+<w:ftr xmlns:wpc="http://schemas.microsoft.com/office/word/2010/wordprocessingCanvas" xmlns:mc="http://schemas.openxmlformats.org/markup-compatibility/2006" xmlns:o="urn:schemas-microsoft-com:office:office" xmlns:r="http://schemas.openxmlformats.org/officeDocument/2006/relationships" xmlns:m="http://schemas.openxmlformats.org/officeDocument/2006/math" xmlns:v="urn:schemas-microsoft-com:vml" xmlns:wp14="http://schemas.microsoft.com/office/word/2010/wordprocessingDrawing" xmlns:wp="http://schemas.openxmlformats.org/drawingml/2006/wordprocessingDrawing" xmlns:w10="urn:schemas-microsoft-com:office:word" xmlns:w="http://schemas.openxmlformats.org/wordprocessingml/2006/main" xmlns:w14="http://schemas.microsoft.com/office/word/2010/wordml" xmlns:w15="http://schemas.microsoft.com/office/word/2012/wordml" xmlns:wpg="http://schemas.microsoft.com/office/word/2010/wordprocessingGroup" xmlns:wpi="http://schemas.microsoft.com/office/word/2010/wordprocessingInk" xmlns:wne="http://schemas.microsoft.com/office/word/2006/wordml" xmlns:wps="http://schemas.microsoft.com/office/word/2010/wordprocessingShape" mc:Ignorable="w14 w15 wp14">
   <w:p>
     <w:pPr>
       <w:pStyle w:val="Footer"/>
@@ -1990,7 +1750,7 @@
         <w:rStyle w:val="PageNumber"/>
         <w:noProof/>
       </w:rPr>
-      <w:t>4</w:t>
+      <w:t>1</w:t>
     </w:r>
     <w:r>
       <w:rPr>
@@ -2009,7 +1769,7 @@
 </file>
 
 <file path=word/footnotes.xml><?xml version="1.0" encoding="utf-8"?>
-<w:footnotes xmlns:wpc="http://schemas.microsoft.com/office/word/2010/wordprocessingCanvas" xmlns:cx="http://schemas.microsoft.com/office/drawing/2014/chartex" xmlns:cx1="http://schemas.microsoft.com/office/drawing/2015/9/8/chartex" xmlns:cx2="http://schemas.microsoft.com/office/drawing/2015/10/21/chartex" xmlns:cx3="http://schemas.microsoft.com/office/drawing/2016/5/9/chartex" xmlns:cx4="http://schemas.microsoft.com/office/drawing/2016/5/10/chartex" xmlns:cx5="http://schemas.microsoft.com/office/drawing/2016/5/11/chartex" xmlns:cx6="http://schemas.microsoft.com/office/drawing/2016/5/12/chartex" xmlns:cx7="http://schemas.microsoft.com/office/drawing/2016/5/13/chartex" xmlns:cx8="http://schemas.microsoft.com/office/drawing/2016/5/14/chartex" xmlns:mc="http://schemas.openxmlformats.org/markup-compatibility/2006" xmlns:aink="http://schemas.microsoft.com/office/drawing/2016/ink" xmlns:am3d="http://schemas.microsoft.com/office/drawing/2017/model3d" xmlns:o="urn:schemas-microsoft-com:office:office" xmlns:oel="http://schemas.microsoft.com/office/2019/extlst" xmlns:r="http://schemas.openxmlformats.org/officeDocument/2006/relationships" xmlns:m="http://schemas.openxmlformats.org/officeDocument/2006/math" xmlns:v="urn:schemas-microsoft-com:vml" xmlns:wp14="http://schemas.microsoft.com/office/word/2010/wordprocessingDrawing" xmlns:wp="http://schemas.openxmlformats.org/drawingml/2006/wordprocessingDrawing" xmlns:w10="urn:schemas-microsoft-com:office:word" xmlns:w="http://schemas.openxmlformats.org/wordprocessingml/2006/main" xmlns:w14="http://schemas.microsoft.com/office/word/2010/wordml" xmlns:w15="http://schemas.microsoft.com/office/word/2012/wordml" xmlns:w16cex="http://schemas.microsoft.com/office/word/2018/wordml/cex" xmlns:w16cid="http://schemas.microsoft.com/office/word/2016/wordml/cid" xmlns:w16="http://schemas.microsoft.com/office/word/2018/wordml" xmlns:w16sdtdh="http://schemas.microsoft.com/office/word/2020/wordml/sdtdatahash" xmlns:w16se="http://schemas.microsoft.com/office/word/2015/wordml/symex" xmlns:wpg="http://schemas.microsoft.com/office/word/2010/wordprocessingGroup" xmlns:wpi="http://schemas.microsoft.com/office/word/2010/wordprocessingInk" xmlns:wne="http://schemas.microsoft.com/office/word/2006/wordml" xmlns:wps="http://schemas.microsoft.com/office/word/2010/wordprocessingShape" mc:Ignorable="w14 w15 w16se w16cid w16 w16cex w16sdtdh wp14">
+<w:footnotes xmlns:wpc="http://schemas.microsoft.com/office/word/2010/wordprocessingCanvas" xmlns:mc="http://schemas.openxmlformats.org/markup-compatibility/2006" xmlns:o="urn:schemas-microsoft-com:office:office" xmlns:r="http://schemas.openxmlformats.org/officeDocument/2006/relationships" xmlns:m="http://schemas.openxmlformats.org/officeDocument/2006/math" xmlns:v="urn:schemas-microsoft-com:vml" xmlns:wp14="http://schemas.microsoft.com/office/word/2010/wordprocessingDrawing" xmlns:wp="http://schemas.openxmlformats.org/drawingml/2006/wordprocessingDrawing" xmlns:w10="urn:schemas-microsoft-com:office:word" xmlns:w="http://schemas.openxmlformats.org/wordprocessingml/2006/main" xmlns:w14="http://schemas.microsoft.com/office/word/2010/wordml" xmlns:w15="http://schemas.microsoft.com/office/word/2012/wordml" xmlns:wpg="http://schemas.microsoft.com/office/word/2010/wordprocessingGroup" xmlns:wpi="http://schemas.microsoft.com/office/word/2010/wordprocessingInk" xmlns:wne="http://schemas.microsoft.com/office/word/2006/wordml" xmlns:wps="http://schemas.microsoft.com/office/word/2010/wordprocessingShape" mc:Ignorable="w14 w15 wp14">
   <w:footnote w:type="separator" w:id="-1">
     <w:p>
       <w:r>
@@ -2028,8 +1788,8 @@
 </file>
 
 <file path=word/numbering.xml><?xml version="1.0" encoding="utf-8"?>
-<w:numbering xmlns:wpc="http://schemas.microsoft.com/office/word/2010/wordprocessingCanvas" xmlns:cx="http://schemas.microsoft.com/office/drawing/2014/chartex" xmlns:cx1="http://schemas.microsoft.com/office/drawing/2015/9/8/chartex" xmlns:cx2="http://schemas.microsoft.com/office/drawing/2015/10/21/chartex" xmlns:cx3="http://schemas.microsoft.com/office/drawing/2016/5/9/chartex" xmlns:cx4="http://schemas.microsoft.com/office/drawing/2016/5/10/chartex" xmlns:cx5="http://schemas.microsoft.com/office/drawing/2016/5/11/chartex" xmlns:cx6="http://schemas.microsoft.com/office/drawing/2016/5/12/chartex" xmlns:cx7="http://schemas.microsoft.com/office/drawing/2016/5/13/chartex" xmlns:cx8="http://schemas.microsoft.com/office/drawing/2016/5/14/chartex" xmlns:mc="http://schemas.openxmlformats.org/markup-compatibility/2006" xmlns:aink="http://schemas.microsoft.com/office/drawing/2016/ink" xmlns:am3d="http://schemas.microsoft.com/office/drawing/2017/model3d" xmlns:o="urn:schemas-microsoft-com:office:office" xmlns:oel="http://schemas.microsoft.com/office/2019/extlst" xmlns:r="http://schemas.openxmlformats.org/officeDocument/2006/relationships" xmlns:m="http://schemas.openxmlformats.org/officeDocument/2006/math" xmlns:v="urn:schemas-microsoft-com:vml" xmlns:wp14="http://schemas.microsoft.com/office/word/2010/wordprocessingDrawing" xmlns:wp="http://schemas.openxmlformats.org/drawingml/2006/wordprocessingDrawing" xmlns:w10="urn:schemas-microsoft-com:office:word" xmlns:w="http://schemas.openxmlformats.org/wordprocessingml/2006/main" xmlns:w14="http://schemas.microsoft.com/office/word/2010/wordml" xmlns:w15="http://schemas.microsoft.com/office/word/2012/wordml" xmlns:w16cex="http://schemas.microsoft.com/office/word/2018/wordml/cex" xmlns:w16cid="http://schemas.microsoft.com/office/word/2016/wordml/cid" xmlns:w16="http://schemas.microsoft.com/office/word/2018/wordml" xmlns:w16sdtdh="http://schemas.microsoft.com/office/word/2020/wordml/sdtdatahash" xmlns:w16se="http://schemas.microsoft.com/office/word/2015/wordml/symex" xmlns:wpg="http://schemas.microsoft.com/office/word/2010/wordprocessingGroup" xmlns:wpi="http://schemas.microsoft.com/office/word/2010/wordprocessingInk" xmlns:wne="http://schemas.microsoft.com/office/word/2006/wordml" xmlns:wps="http://schemas.microsoft.com/office/word/2010/wordprocessingShape" mc:Ignorable="w14 w15 w16se w16cid w16 w16cex w16sdtdh wp14">
-  <w:abstractNum w:abstractNumId="0" w15:restartNumberingAfterBreak="0">
+<w:numbering xmlns:wpc="http://schemas.microsoft.com/office/word/2010/wordprocessingCanvas" xmlns:mc="http://schemas.openxmlformats.org/markup-compatibility/2006" xmlns:o="urn:schemas-microsoft-com:office:office" xmlns:r="http://schemas.openxmlformats.org/officeDocument/2006/relationships" xmlns:m="http://schemas.openxmlformats.org/officeDocument/2006/math" xmlns:v="urn:schemas-microsoft-com:vml" xmlns:wp14="http://schemas.microsoft.com/office/word/2010/wordprocessingDrawing" xmlns:wp="http://schemas.openxmlformats.org/drawingml/2006/wordprocessingDrawing" xmlns:w10="urn:schemas-microsoft-com:office:word" xmlns:w="http://schemas.openxmlformats.org/wordprocessingml/2006/main" xmlns:w14="http://schemas.microsoft.com/office/word/2010/wordml" xmlns:w15="http://schemas.microsoft.com/office/word/2012/wordml" xmlns:wpg="http://schemas.microsoft.com/office/word/2010/wordprocessingGroup" xmlns:wpi="http://schemas.microsoft.com/office/word/2010/wordprocessingInk" xmlns:wne="http://schemas.microsoft.com/office/word/2006/wordml" xmlns:wps="http://schemas.microsoft.com/office/word/2010/wordprocessingShape" mc:Ignorable="w14 w15 wp14">
+  <w:abstractNum w:abstractNumId="0">
     <w:nsid w:val="168769BE"/>
     <w:multiLevelType w:val="hybridMultilevel"/>
     <w:tmpl w:val="7884EFF6"/>
@@ -2141,7 +1901,7 @@
       </w:rPr>
     </w:lvl>
   </w:abstractNum>
-  <w:abstractNum w:abstractNumId="1" w15:restartNumberingAfterBreak="0">
+  <w:abstractNum w:abstractNumId="1">
     <w:nsid w:val="2BDC4604"/>
     <w:multiLevelType w:val="hybridMultilevel"/>
     <w:tmpl w:val="4440C050"/>
@@ -2263,7 +2023,7 @@
       </w:pPr>
     </w:lvl>
   </w:abstractNum>
-  <w:abstractNum w:abstractNumId="2" w15:restartNumberingAfterBreak="0">
+  <w:abstractNum w:abstractNumId="2">
     <w:nsid w:val="602825DE"/>
     <w:multiLevelType w:val="hybridMultilevel"/>
     <w:tmpl w:val="5E0C7638"/>
@@ -2379,20 +2139,20 @@
       </w:pPr>
     </w:lvl>
   </w:abstractNum>
-  <w:num w:numId="1" w16cid:durableId="434137496">
+  <w:num w:numId="1">
     <w:abstractNumId w:val="1"/>
   </w:num>
-  <w:num w:numId="2" w16cid:durableId="224146485">
+  <w:num w:numId="2">
     <w:abstractNumId w:val="2"/>
   </w:num>
-  <w:num w:numId="3" w16cid:durableId="320043035">
+  <w:num w:numId="3">
     <w:abstractNumId w:val="0"/>
   </w:num>
 </w:numbering>
 </file>
 
 <file path=word/styles.xml><?xml version="1.0" encoding="utf-8"?>
-<w:styles xmlns:mc="http://schemas.openxmlformats.org/markup-compatibility/2006" xmlns:r="http://schemas.openxmlformats.org/officeDocument/2006/relationships" xmlns:w="http://schemas.openxmlformats.org/wordprocessingml/2006/main" xmlns:w14="http://schemas.microsoft.com/office/word/2010/wordml" xmlns:w15="http://schemas.microsoft.com/office/word/2012/wordml" xmlns:w16cex="http://schemas.microsoft.com/office/word/2018/wordml/cex" xmlns:w16cid="http://schemas.microsoft.com/office/word/2016/wordml/cid" xmlns:w16="http://schemas.microsoft.com/office/word/2018/wordml" xmlns:w16sdtdh="http://schemas.microsoft.com/office/word/2020/wordml/sdtdatahash" xmlns:w16se="http://schemas.microsoft.com/office/word/2015/wordml/symex" mc:Ignorable="w14 w15 w16se w16cid w16 w16cex w16sdtdh">
+<w:styles xmlns:mc="http://schemas.openxmlformats.org/markup-compatibility/2006" xmlns:r="http://schemas.openxmlformats.org/officeDocument/2006/relationships" xmlns:w="http://schemas.openxmlformats.org/wordprocessingml/2006/main" xmlns:w14="http://schemas.microsoft.com/office/word/2010/wordml" xmlns:w15="http://schemas.microsoft.com/office/word/2012/wordml" mc:Ignorable="w14 w15">
   <w:docDefaults>
     <w:rPrDefault>
       <w:rPr>
@@ -2402,7 +2162,7 @@
     </w:rPrDefault>
     <w:pPrDefault/>
   </w:docDefaults>
-  <w:latentStyles w:defLockedState="0" w:defUIPriority="0" w:defSemiHidden="0" w:defUnhideWhenUsed="0" w:defQFormat="0" w:count="376">
+  <w:latentStyles w:defLockedState="0" w:defUIPriority="0" w:defSemiHidden="0" w:defUnhideWhenUsed="0" w:defQFormat="0" w:count="371">
     <w:lsdException w:name="Normal" w:qFormat="1"/>
     <w:lsdException w:name="heading 1" w:qFormat="1"/>
     <w:lsdException w:name="heading 2" w:semiHidden="1" w:unhideWhenUsed="1" w:qFormat="1"/>
@@ -2765,11 +2525,6 @@
     <w:lsdException w:name="List Table 5 Dark Accent 6" w:uiPriority="50"/>
     <w:lsdException w:name="List Table 6 Colorful Accent 6" w:uiPriority="51"/>
     <w:lsdException w:name="List Table 7 Colorful Accent 6" w:uiPriority="52"/>
-    <w:lsdException w:name="Mention" w:semiHidden="1" w:uiPriority="99" w:unhideWhenUsed="1"/>
-    <w:lsdException w:name="Smart Hyperlink" w:semiHidden="1" w:uiPriority="99" w:unhideWhenUsed="1"/>
-    <w:lsdException w:name="Hashtag" w:semiHidden="1" w:uiPriority="99" w:unhideWhenUsed="1"/>
-    <w:lsdException w:name="Unresolved Mention" w:semiHidden="1" w:uiPriority="99" w:unhideWhenUsed="1"/>
-    <w:lsdException w:name="Smart Link" w:semiHidden="1" w:uiPriority="99" w:unhideWhenUsed="1"/>
   </w:latentStyles>
   <w:style w:type="paragraph" w:default="1" w:styleId="Normal">
     <w:name w:val="Normal"/>
@@ -2850,6 +2605,7 @@
     <w:basedOn w:val="TableNormal"/>
     <w:rsid w:val="00073C9C"/>
     <w:tblPr>
+      <w:tblInd w:w="0" w:type="dxa"/>
       <w:tblBorders>
         <w:top w:val="single" w:sz="4" w:space="0" w:color="000000" w:themeColor="text1"/>
         <w:left w:val="single" w:sz="4" w:space="0" w:color="000000" w:themeColor="text1"/>
@@ -2858,6 +2614,12 @@
         <w:insideH w:val="single" w:sz="4" w:space="0" w:color="000000" w:themeColor="text1"/>
         <w:insideV w:val="single" w:sz="4" w:space="0" w:color="000000" w:themeColor="text1"/>
       </w:tblBorders>
+      <w:tblCellMar>
+        <w:top w:w="0" w:type="dxa"/>
+        <w:left w:w="108" w:type="dxa"/>
+        <w:bottom w:w="0" w:type="dxa"/>
+        <w:right w:w="108" w:type="dxa"/>
+      </w:tblCellMar>
     </w:tblPr>
   </w:style>
   <w:style w:type="character" w:styleId="Hyperlink">
@@ -3193,7 +2955,7 @@
 </file>
 
 <file path=customXml/itemProps1.xml><?xml version="1.0" encoding="utf-8"?>
-<ds:datastoreItem xmlns:ds="http://schemas.openxmlformats.org/officeDocument/2006/customXml" ds:itemID="{FF1B83C0-C5D4-40E3-8E3D-370A3A55D270}">
+<ds:datastoreItem xmlns:ds="http://schemas.openxmlformats.org/officeDocument/2006/customXml" ds:itemID="{17C28601-0B01-4898-906F-DCF68467F58A}">
   <ds:schemaRefs>
     <ds:schemaRef ds:uri="http://schemas.openxmlformats.org/officeDocument/2006/bibliography"/>
   </ds:schemaRefs>
